--- a/game_reviews/translations/book-of-gold-symbol-choice (Version 1).docx
+++ b/game_reviews/translations/book-of-gold-symbol-choice (Version 1).docx
@@ -8,18 +8,6 @@
       </w:pPr>
       <w:r>
         <w:t>Play Book of Gold: Symbol Choice for Free - Review</w:t>
-      </w:r>
-    </w:p>
-    <w:p>
-      <w:r/>
-      <w:r>
-        <w:rPr>
-          <w:b/>
-        </w:rPr>
-        <w:t>Meta description</w:t>
-      </w:r>
-      <w:r>
-        <w:t>: Read our review of Book of Gold: Symbol Choice. Play for free and enjoy the traditional gameplay and Egyptian theme. Try your luck with Free Spins!</w:t>
       </w:r>
     </w:p>
     <w:p>
@@ -380,9 +368,18 @@
       <w:r/>
       <w:r>
         <w:rPr>
+          <w:b/>
+        </w:rPr>
+        <w:t>Play Book of Gold: Symbol Choice for Free - Review</w:t>
+      </w:r>
+    </w:p>
+    <w:p>
+      <w:r/>
+      <w:r>
+        <w:rPr>
           <w:i/>
         </w:rPr>
-        <w:t>DALLE, I need you to create a feature image for the game "Book of Gold: Symbol Choice" that fits its Egyptian theme and playful tone. The image should be in cartoon style and should feature a happy Maya warrior with glasses. The warrior should be dressed in traditional Egyptian attire, but with a modern twist to showcase the game's fun and playful nature. The background of the image should be a temple with golden hues and intricate details to symbolize the game's treasures. Please make sure to use bold and bright colors that stand out and appeal to the game's target audience. Thank you!</w:t>
+        <w:t>Read our review of Book of Gold: Symbol Choice. Play for free and enjoy the traditional gameplay and Egyptian theme. Try your luck with Free Spins!</w:t>
       </w:r>
     </w:p>
     <w:sectPr>

--- a/game_reviews/translations/book-of-gold-symbol-choice (Version 1).docx
+++ b/game_reviews/translations/book-of-gold-symbol-choice (Version 1).docx
@@ -8,6 +8,18 @@
       </w:pPr>
       <w:r>
         <w:t>Play Book of Gold: Symbol Choice for Free - Review</w:t>
+      </w:r>
+    </w:p>
+    <w:p>
+      <w:r/>
+      <w:r>
+        <w:rPr>
+          <w:b/>
+        </w:rPr>
+        <w:t>Meta description</w:t>
+      </w:r>
+      <w:r>
+        <w:t>: Read our review of Book of Gold: Symbol Choice. Play for free and enjoy the traditional gameplay and Egyptian theme. Try your luck with Free Spins!</w:t>
       </w:r>
     </w:p>
     <w:p>
@@ -368,18 +380,9 @@
       <w:r/>
       <w:r>
         <w:rPr>
-          <w:b/>
-        </w:rPr>
-        <w:t>Play Book of Gold: Symbol Choice for Free - Review</w:t>
-      </w:r>
-    </w:p>
-    <w:p>
-      <w:r/>
-      <w:r>
-        <w:rPr>
           <w:i/>
         </w:rPr>
-        <w:t>Read our review of Book of Gold: Symbol Choice. Play for free and enjoy the traditional gameplay and Egyptian theme. Try your luck with Free Spins!</w:t>
+        <w:t>DALLE, I need you to create a feature image for the game "Book of Gold: Symbol Choice" that fits its Egyptian theme and playful tone. The image should be in cartoon style and should feature a happy Maya warrior with glasses. The warrior should be dressed in traditional Egyptian attire, but with a modern twist to showcase the game's fun and playful nature. The background of the image should be a temple with golden hues and intricate details to symbolize the game's treasures. Please make sure to use bold and bright colors that stand out and appeal to the game's target audience. Thank you!</w:t>
       </w:r>
     </w:p>
     <w:sectPr>

--- a/game_reviews/translations/book-of-gold-symbol-choice (Version 1).docx
+++ b/game_reviews/translations/book-of-gold-symbol-choice (Version 1).docx
@@ -7,7 +7,7 @@
         <w:pStyle w:val="Heading1"/>
       </w:pPr>
       <w:r>
-        <w:t>Play Book of Gold: Symbol Choice for Free - Review</w:t>
+        <w:t>Play Book of Gold: Symbol Choice Free | Slot Game Review</w:t>
       </w:r>
     </w:p>
     <w:p>
@@ -298,7 +298,7 @@
       </w:pPr>
       <w:r/>
       <w:r>
-        <w:t>Simple and intuitive gameplay</w:t>
+        <w:t>Simple and intuitive gameplay mechanics</w:t>
       </w:r>
     </w:p>
     <w:p>
@@ -309,7 +309,7 @@
       </w:pPr>
       <w:r/>
       <w:r>
-        <w:t>Chance to win significant amounts through Free Spins</w:t>
+        <w:t>Chance to win significant amounts through Free Spins mode</w:t>
       </w:r>
     </w:p>
     <w:p>
@@ -320,7 +320,7 @@
       </w:pPr>
       <w:r/>
       <w:r>
-        <w:t>Well-executed Ancient Egyptian theme</w:t>
+        <w:t>Decent theoretical return to player (RTP)</w:t>
       </w:r>
     </w:p>
     <w:p>
@@ -331,7 +331,7 @@
       </w:pPr>
       <w:r/>
       <w:r>
-        <w:t>Golden book serves as both wild and scatter symbol</w:t>
+        <w:t>Well-done Egyptian-themed graphics and symbols</w:t>
       </w:r>
     </w:p>
     <w:p>
@@ -350,7 +350,7 @@
       </w:pPr>
       <w:r/>
       <w:r>
-        <w:t>Average RTP</w:t>
+        <w:t>Lack of groundbreaking features</w:t>
       </w:r>
     </w:p>
     <w:p>
@@ -361,7 +361,7 @@
       </w:pPr>
       <w:r/>
       <w:r>
-        <w:t>Graphics and features not particularly impressive</w:t>
+        <w:t>Graphics could be more impressive</w:t>
       </w:r>
     </w:p>
     <w:p>
@@ -370,7 +370,7 @@
         <w:rPr>
           <w:b/>
         </w:rPr>
-        <w:t>Play Book of Gold: Symbol Choice for Free - Review</w:t>
+        <w:t>Play Book of Gold: Symbol Choice Free | Slot Game Review</w:t>
       </w:r>
     </w:p>
     <w:p>
@@ -379,7 +379,7 @@
         <w:rPr>
           <w:i/>
         </w:rPr>
-        <w:t>Read our review of Book of Gold: Symbol Choice. Play for free and enjoy the traditional gameplay and Egyptian theme. Try your luck with Free Spins!</w:t>
+        <w:t>Read our review of Book of Gold: Symbol Choice, a slot game with a chance to win big. Play for free today!</w:t>
       </w:r>
     </w:p>
     <w:sectPr>
